--- a/TP2.docx
+++ b/TP2.docx
@@ -364,11 +364,13 @@
       <w:pPr>
         <w:rPr>
           <w:rFonts w:ascii="Arial" w:hAnsi="Arial" w:cs="Arial"/>
-        </w:rPr>
-      </w:pPr>
-      <w:r>
-        <w:rPr>
-          <w:rFonts w:ascii="Arial" w:hAnsi="Arial" w:cs="Arial"/>
+          <w:lang w:val="en-US"/>
+        </w:rPr>
+      </w:pPr>
+      <w:r>
+        <w:rPr>
+          <w:rFonts w:ascii="Arial" w:hAnsi="Arial" w:cs="Arial"/>
+          <w:lang w:val="en-US"/>
         </w:rPr>
         <w:t>measurement: -1.0000</w:t>
       </w:r>
@@ -667,6 +669,7 @@
           <w:rFonts w:ascii="Arial" w:hAnsi="Arial" w:cs="Arial"/>
           <w:b/>
           <w:bCs/>
+          <w:noProof/>
         </w:rPr>
         <w:drawing>
           <wp:inline distT="0" distB="0" distL="0" distR="0" wp14:anchorId="723ACDF8" wp14:editId="7AFA6D63">
@@ -749,6 +752,7 @@
       <w:r>
         <w:rPr>
           <w:rFonts w:ascii="Arial" w:hAnsi="Arial" w:cs="Arial"/>
+          <w:noProof/>
         </w:rPr>
         <w:drawing>
           <wp:inline distT="0" distB="0" distL="0" distR="0" wp14:anchorId="00A593EF" wp14:editId="65311E6E">
@@ -789,6 +793,7 @@
       <w:r>
         <w:rPr>
           <w:rFonts w:ascii="Arial" w:hAnsi="Arial" w:cs="Arial"/>
+          <w:noProof/>
         </w:rPr>
         <w:drawing>
           <wp:inline distT="0" distB="0" distL="0" distR="0" wp14:anchorId="62AF6E95" wp14:editId="3DBC24F4">
@@ -875,7 +880,7 @@
         <w:rPr>
           <w:rFonts w:ascii="Arial" w:hAnsi="Arial" w:cs="Arial"/>
         </w:rPr>
-        <w:t>Além disso, comparando com o primeiro TP da disciplina, foi possível reutilizar boa parte do código, então a implementação foi mais rápida. Porém, no TP do labirinto era só tentar rodar o código e jogar para ver se respondia como o esperado, nesse TP de RSSF é bem mais complexo, principalmente porque no funcionamento padrão do código os valores gerados dos sensores são aleatórios, então complicou para saber se as contas estavam corretas..</w:t>
+        <w:t>Além disso, comparando com o primeiro TP da disciplina, foi possível reutilizar boa parte do código, então a implementação foi mais rápida. Porém, no TP do labirinto era só tentar rodar o código e jogar para ver se respondia como o esperado, nesse TP de RSSF é bem mais complexo, principalmente porque no funcionamento padrão do código os valores gerados dos sensores são aleatórios, então complicou para saber se as contas estavam corretas.</w:t>
       </w:r>
     </w:p>
     <w:p>
@@ -2191,6 +2196,7 @@
   <w:style w:type="character" w:default="1" w:styleId="DefaultParagraphFont">
     <w:name w:val="Default Paragraph Font"/>
     <w:uiPriority w:val="1"/>
+    <w:semiHidden/>
     <w:unhideWhenUsed/>
   </w:style>
   <w:style w:type="table" w:default="1" w:styleId="TableNormal">
